--- a/app/analyze/transcripts/transcript6.docx
+++ b/app/analyze/transcripts/transcript6.docx
@@ -4,7 +4,7 @@
   <w:body>
     <w:p>
       <w:r>
-        <w:t xml:space="preserve">absolutely Adam figures are up on the previous quarter by two percent on products streams have one time to have down by north point five percent on port </w:t>
+        <w:t xml:space="preserve">door dude </w:t>
       </w:r>
     </w:p>
     <w:sectPr>

--- a/app/analyze/transcripts/transcript6.docx
+++ b/app/analyze/transcripts/transcript6.docx
@@ -4,7 +4,7 @@
   <w:body>
     <w:p>
       <w:r>
-        <w:t xml:space="preserve">door dude </w:t>
+        <w:t xml:space="preserve">premier yeah synergy </w:t>
       </w:r>
     </w:p>
     <w:sectPr>
